--- a/Assignment3/ReviewReport.docx
+++ b/Assignment3/ReviewReport.docx
@@ -593,6 +593,165 @@
           <w:lang w:val="en-US"/>
         </w:rPr>
       </w:pPr>
+      <w:r>
+        <w:rPr>
+          <w:lang w:val="en-US"/>
+        </w:rPr>
+        <w:t xml:space="preserve">Deployed react project link: </w:t>
+      </w:r>
+      <w:hyperlink r:id="rId5" w:history="1">
+        <w:r>
+          <w:rPr>
+            <w:rStyle w:val="Hyperlink"/>
+            <w:lang w:val="en-US"/>
+          </w:rPr>
+          <w:t>https://merry-bombolone-a44e3a.netlify.app/AboutUs</w:t>
+        </w:r>
+      </w:hyperlink>
+    </w:p>
+    <w:p>
+      <w:pPr>
+        <w:pStyle w:val="ListParagraph"/>
+        <w:numPr>
+          <w:ilvl w:val="0"/>
+          <w:numId w:val="4"/>
+        </w:numPr>
+        <w:rPr>
+          <w:lang w:val="en-US"/>
+        </w:rPr>
+      </w:pPr>
+      <w:r>
+        <w:rPr>
+          <w:lang w:val="en-US"/>
+        </w:rPr>
+        <w:t xml:space="preserve">Backend cannot be deployed because the deployment service (Render) is always failing for my API deployment. </w:t>
+      </w:r>
+    </w:p>
+    <w:p>
+      <w:pPr>
+        <w:pStyle w:val="ListParagraph"/>
+        <w:rPr>
+          <w:lang w:val="en-US"/>
+        </w:rPr>
+      </w:pPr>
+      <w:r>
+        <w:rPr>
+          <w:lang w:val="en-US"/>
+        </w:rPr>
+        <w:drawing>
+          <wp:inline distT="0" distB="0" distL="0" distR="0" wp14:anchorId="292F4DC0" wp14:editId="72ECF712">
+            <wp:extent cx="5731510" cy="1026795"/>
+            <wp:effectExtent l="0" t="0" r="0" b="1905"/>
+            <wp:docPr id="2086147923" name="Picture 1" descr="A screen shot of a black background&#10;&#10;AI-generated content may be incorrect."/>
+            <wp:cNvGraphicFramePr>
+              <a:graphicFrameLocks xmlns:a="http://schemas.openxmlformats.org/drawingml/2006/main" noChangeAspect="1"/>
+            </wp:cNvGraphicFramePr>
+            <a:graphic xmlns:a="http://schemas.openxmlformats.org/drawingml/2006/main">
+              <a:graphicData uri="http://schemas.openxmlformats.org/drawingml/2006/picture">
+                <pic:pic xmlns:pic="http://schemas.openxmlformats.org/drawingml/2006/picture">
+                  <pic:nvPicPr>
+                    <pic:cNvPr id="2086147923" name="Picture 1" descr="A screen shot of a black background&#10;&#10;AI-generated content may be incorrect."/>
+                    <pic:cNvPicPr/>
+                  </pic:nvPicPr>
+                  <pic:blipFill>
+                    <a:blip r:embed="rId6"/>
+                    <a:stretch>
+                      <a:fillRect/>
+                    </a:stretch>
+                  </pic:blipFill>
+                  <pic:spPr>
+                    <a:xfrm>
+                      <a:off x="0" y="0"/>
+                      <a:ext cx="5731510" cy="1026795"/>
+                    </a:xfrm>
+                    <a:prstGeom prst="rect">
+                      <a:avLst/>
+                    </a:prstGeom>
+                  </pic:spPr>
+                </pic:pic>
+              </a:graphicData>
+            </a:graphic>
+          </wp:inline>
+        </w:drawing>
+      </w:r>
+    </w:p>
+    <w:p>
+      <w:pPr>
+        <w:pStyle w:val="ListParagraph"/>
+        <w:numPr>
+          <w:ilvl w:val="0"/>
+          <w:numId w:val="4"/>
+        </w:numPr>
+        <w:rPr>
+          <w:lang w:val="en-US"/>
+        </w:rPr>
+      </w:pPr>
+      <w:r>
+        <w:rPr>
+          <w:lang w:val="en-US"/>
+        </w:rPr>
+        <w:t>Please run (</w:t>
+      </w:r>
+      <w:proofErr w:type="spellStart"/>
+      <w:r>
+        <w:rPr>
+          <w:lang w:val="en-US"/>
+        </w:rPr>
+        <w:t>npm</w:t>
+      </w:r>
+      <w:proofErr w:type="spellEnd"/>
+      <w:r>
+        <w:rPr>
+          <w:lang w:val="en-US"/>
+        </w:rPr>
+        <w:t xml:space="preserve"> install) for react project to include all the necessary node modules and use (</w:t>
+      </w:r>
+      <w:proofErr w:type="spellStart"/>
+      <w:r>
+        <w:rPr>
+          <w:lang w:val="en-US"/>
+        </w:rPr>
+        <w:t>npm</w:t>
+      </w:r>
+      <w:proofErr w:type="spellEnd"/>
+      <w:r>
+        <w:rPr>
+          <w:lang w:val="en-US"/>
+        </w:rPr>
+        <w:t xml:space="preserve"> run dev) to run the project.</w:t>
+      </w:r>
+    </w:p>
+    <w:p>
+      <w:pPr>
+        <w:pStyle w:val="ListParagraph"/>
+        <w:numPr>
+          <w:ilvl w:val="0"/>
+          <w:numId w:val="4"/>
+        </w:numPr>
+        <w:rPr>
+          <w:lang w:val="en-US"/>
+        </w:rPr>
+      </w:pPr>
+      <w:r>
+        <w:rPr>
+          <w:lang w:val="en-US"/>
+        </w:rPr>
+        <w:t xml:space="preserve">Please run (pip3 install requirements.txt) for backend python </w:t>
+      </w:r>
+      <w:proofErr w:type="spellStart"/>
+      <w:r>
+        <w:rPr>
+          <w:lang w:val="en-US"/>
+        </w:rPr>
+        <w:t>api</w:t>
+      </w:r>
+      <w:proofErr w:type="spellEnd"/>
+      <w:r>
+        <w:rPr>
+          <w:lang w:val="en-US"/>
+        </w:rPr>
+        <w:t xml:space="preserve"> and use (python main.py) to start the API.</w:t>
+      </w:r>
     </w:p>
     <w:sectPr>
       <w:pgSz w:w="11906" w:h="16838"/>
@@ -1959,6 +2118,29 @@
       <w:spacing w:val="5"/>
     </w:rPr>
   </w:style>
+  <w:style w:type="character" w:styleId="Hyperlink">
+    <w:name w:val="Hyperlink"/>
+    <w:basedOn w:val="DefaultParagraphFont"/>
+    <w:uiPriority w:val="99"/>
+    <w:unhideWhenUsed/>
+    <w:rsid w:val="00287AD1"/>
+    <w:rPr>
+      <w:color w:val="467886" w:themeColor="hyperlink"/>
+      <w:u w:val="single"/>
+    </w:rPr>
+  </w:style>
+  <w:style w:type="character" w:styleId="UnresolvedMention">
+    <w:name w:val="Unresolved Mention"/>
+    <w:basedOn w:val="DefaultParagraphFont"/>
+    <w:uiPriority w:val="99"/>
+    <w:semiHidden/>
+    <w:unhideWhenUsed/>
+    <w:rsid w:val="00287AD1"/>
+    <w:rPr>
+      <w:color w:val="605E5C"/>
+      <w:shd w:val="clear" w:color="auto" w:fill="E1DFDD"/>
+    </w:rPr>
+  </w:style>
 </w:styles>
 </file>
 
